--- a/doc/task09/Architecture.docx
+++ b/doc/task09/Architecture.docx
@@ -1,6 +1,6 @@
 
 <file path=word/document.xml><?xml version="1.0" encoding="utf-8"?>
-<w:document xmlns:wpc="http://schemas.microsoft.com/office/word/2010/wordprocessingCanvas" xmlns:cx="http://schemas.microsoft.com/office/drawing/2014/chartex" xmlns:mc="http://schemas.openxmlformats.org/markup-compatibility/2006" xmlns:o="urn:schemas-microsoft-com:office:office" xmlns:r="http://schemas.openxmlformats.org/officeDocument/2006/relationships" xmlns:m="http://schemas.openxmlformats.org/officeDocument/2006/math" xmlns:v="urn:schemas-microsoft-com:vml" xmlns:wp14="http://schemas.microsoft.com/office/word/2010/wordprocessingDrawing" xmlns:wp="http://schemas.openxmlformats.org/drawingml/2006/wordprocessingDrawing" xmlns:w10="urn:schemas-microsoft-com:office:word" xmlns:w="http://schemas.openxmlformats.org/wordprocessingml/2006/main" xmlns:w14="http://schemas.microsoft.com/office/word/2010/wordml" xmlns:w15="http://schemas.microsoft.com/office/word/2012/wordml" xmlns:w16se="http://schemas.microsoft.com/office/word/2015/wordml/symex" xmlns:wpg="http://schemas.microsoft.com/office/word/2010/wordprocessingGroup" xmlns:wpi="http://schemas.microsoft.com/office/word/2010/wordprocessingInk" xmlns:wne="http://schemas.microsoft.com/office/word/2006/wordml" xmlns:wps="http://schemas.microsoft.com/office/word/2010/wordprocessingShape" mc:Ignorable="w14 w15 w16se wp14">
+<w:document xmlns:wpc="http://schemas.microsoft.com/office/word/2010/wordprocessingCanvas" xmlns:cx="http://schemas.microsoft.com/office/drawing/2014/chartex" xmlns:cx1="http://schemas.microsoft.com/office/drawing/2015/9/8/chartex" xmlns:mc="http://schemas.openxmlformats.org/markup-compatibility/2006" xmlns:o="urn:schemas-microsoft-com:office:office" xmlns:r="http://schemas.openxmlformats.org/officeDocument/2006/relationships" xmlns:m="http://schemas.openxmlformats.org/officeDocument/2006/math" xmlns:v="urn:schemas-microsoft-com:vml" xmlns:wp14="http://schemas.microsoft.com/office/word/2010/wordprocessingDrawing" xmlns:wp="http://schemas.openxmlformats.org/drawingml/2006/wordprocessingDrawing" xmlns:w10="urn:schemas-microsoft-com:office:word" xmlns:w="http://schemas.openxmlformats.org/wordprocessingml/2006/main" xmlns:w14="http://schemas.microsoft.com/office/word/2010/wordml" xmlns:w15="http://schemas.microsoft.com/office/word/2012/wordml" xmlns:w16se="http://schemas.microsoft.com/office/word/2015/wordml/symex" xmlns:wpg="http://schemas.microsoft.com/office/word/2010/wordprocessingGroup" xmlns:wpi="http://schemas.microsoft.com/office/word/2010/wordprocessingInk" xmlns:wne="http://schemas.microsoft.com/office/word/2006/wordml" xmlns:wps="http://schemas.microsoft.com/office/word/2010/wordprocessingShape" mc:Ignorable="w14 w15 w16se wp14">
   <w:body>
     <w:p>
       <w:pPr>
@@ -49,8 +49,6 @@
         </w:rPr>
         <w:t>HealthVisApp</w:t>
       </w:r>
-      <w:bookmarkStart w:id="0" w:name="_GoBack"/>
-      <w:bookmarkEnd w:id="0"/>
       <w:proofErr w:type="spellEnd"/>
     </w:p>
     <w:p>
@@ -74,9 +72,9 @@
           <w:lang w:eastAsia="de-CH"/>
         </w:rPr>
         <w:drawing>
-          <wp:inline distT="0" distB="0" distL="0" distR="0" wp14:anchorId="28C830C4" wp14:editId="59EF90EA">
-            <wp:extent cx="3390900" cy="4381747"/>
-            <wp:effectExtent l="0" t="0" r="0" b="0"/>
+          <wp:inline distT="0" distB="0" distL="0" distR="0" wp14:anchorId="36C49B4B" wp14:editId="1382DD05">
+            <wp:extent cx="5760720" cy="5347970"/>
+            <wp:effectExtent l="0" t="0" r="0" b="5080"/>
             <wp:docPr id="1" name="Grafik 1"/>
             <wp:cNvGraphicFramePr>
               <a:graphicFrameLocks xmlns:a="http://schemas.openxmlformats.org/drawingml/2006/main" noChangeAspect="1"/>
@@ -97,7 +95,7 @@
                   <pic:spPr>
                     <a:xfrm>
                       <a:off x="0" y="0"/>
-                      <a:ext cx="3393007" cy="4384470"/>
+                      <a:ext cx="5760720" cy="5347970"/>
                     </a:xfrm>
                     <a:prstGeom prst="rect">
                       <a:avLst/>
